--- a/法令ファイル/日本中央競馬会の令和二事業年度における日本中央競馬会法第二十九条の二第三項の割合を定める政令/日本中央競馬会の令和二事業年度における日本中央競馬会法第二十九条の二第三項の割合を定める政令（令和二年政令第三十二号）.docx
+++ b/法令ファイル/日本中央競馬会の令和二事業年度における日本中央競馬会法第二十九条の二第三項の割合を定める政令/日本中央競馬会の令和二事業年度における日本中央競馬会法第二十九条の二第三項の割合を定める政令（令和二年政令第三十二号）.docx
@@ -31,6 +31,18 @@
       </w:r>
     </w:p>
     <w:p>
+      <w:pPr>
+        <w:pStyle w:val="Heading5"/>
+        <w:ind w:left="440"/>
+      </w:pPr>
+      <w:r>
+        <w:t>１</w:t>
+      </w:r>
+    </w:p>
+    <w:p>
+      <w:pPr>
+        <w:ind w:left="440"/>
+      </w:pPr>
       <w:r>
         <w:t>この政令は、公布の日から施行する。</w:t>
       </w:r>
@@ -72,7 +84,7 @@
     </w:pPr>
     <w:r>
       <w:tab/>
-      <w:t>WeGov v0.1 - FTS141</w:t>
+      <w:t>WeGov v0.2 - FTS141</w:t>
     </w:r>
   </w:p>
 </w:ftr>
